--- a/backend-templates/box-to-microsoft-advanced.docx
+++ b/backend-templates/box-to-microsoft-advanced.docx
@@ -172,7 +172,7 @@
                 <w:sz w:val="23"/>
                 <w:szCs w:val="23"/>
               </w:rPr>
-              <w:t>Cloud-Hosted SaaS Solution | Managed Migration | Dedicated Migration Manager</w:t>
+              <w:t>Cloud-Hosted SaaS Solution | Managed Migration | Assisted Migration Manager</w:t>
             </w:r>
           </w:p>
         </w:tc>
@@ -409,7 +409,7 @@
           </w:tcPr>
           <w:p>
             <w:r>
-              <w:t xml:space="preserve">Fully Managed Migration | Dedicated Project Manager | Pre-Migration Analysis | During Migration Consulting |Post-Migration Support and Data Reconciliation Support | End-to End Migration Assistance </w:t>
+              <w:t xml:space="preserve">Fully Managed Migration | Assisted Project Manager | Pre-Migration Analysis | During Migration Consulting |Post-Migration Support and Data Reconciliation Support | End-to End Migration Assistance </w:t>
             </w:r>
           </w:p>
           <w:p>
@@ -795,6 +795,8 @@
         <w:sectPr>
           <w:headerReference w:type="default" r:id="rId7"/>
           <w:footerReference w:type="default" r:id="rId8"/>
+          <w:headerReference w:type="first" r:id="rId26"/>
+          <w:footerReference w:type="first" r:id="rId27"/>
           <w:pgSz w:w="12240" w:h="15840" w:code="1"/>
           <w:pgMar w:top="979" w:right="763" w:bottom="979" w:left="763" w:header="240" w:footer="240" w:gutter="0"/>
           <w:cols w:space="720"/>
@@ -5409,6 +5411,16 @@
     <w:pPr>
       <w:pStyle w:val="PDFooter"/>
       <w:jc w:val="center"/>
+    </w:pPr>
+  </w:p>
+</w:ftr>
+</file>
+
+<file path=word/footer9.xml><?xml version="1.0" encoding="utf-8"?>
+<w:ftr xmlns:m="http://schemas.openxmlformats.org/officeDocument/2006/math" xmlns:mc="http://schemas.openxmlformats.org/markup-compatibility/2006" xmlns:mo="http://schemas.microsoft.com/office/mac/office/2008/main" xmlns:mv="urn:schemas-microsoft-com:mac:vml" xmlns:o="urn:schemas-microsoft-com:office:office" xmlns:r="http://schemas.openxmlformats.org/officeDocument/2006/relationships" xmlns:v="urn:schemas-microsoft-com:vml" xmlns:w10="urn:schemas-microsoft-com:office:word" xmlns:w14="http://schemas.microsoft.com/office/word/2010/wordml" xmlns:w="http://schemas.openxmlformats.org/wordprocessingml/2006/main" xmlns:wne="http://schemas.microsoft.com/office/word/2006/wordml" xmlns:wp14="http://schemas.microsoft.com/office/word/2010/wordprocessingDrawing" xmlns:wp="http://schemas.openxmlformats.org/drawingml/2006/wordprocessingDrawing" xmlns:wpc="http://schemas.microsoft.com/office/word/2010/wordprocessingCanvas" xmlns:wpg="http://schemas.microsoft.com/office/word/2010/wordprocessingGroup" xmlns:wpi="http://schemas.microsoft.com/office/word/2010/wordprocessingInk" xmlns:wps="http://schemas.microsoft.com/office/word/2010/wordprocessingShape" mc:Ignorable="w14 wp14">
+  <w:p>
+    <w:pPr>
+      <w:pStyle w:val="Footer"/>
     </w:pPr>
   </w:p>
 </w:ftr>
@@ -6599,6 +6611,16 @@
 </w:hdr>
 </file>
 
+<file path=word/header9.xml><?xml version="1.0" encoding="utf-8"?>
+<w:hdr xmlns:m="http://schemas.openxmlformats.org/officeDocument/2006/math" xmlns:mc="http://schemas.openxmlformats.org/markup-compatibility/2006" xmlns:mo="http://schemas.microsoft.com/office/mac/office/2008/main" xmlns:mv="urn:schemas-microsoft-com:mac:vml" xmlns:o="urn:schemas-microsoft-com:office:office" xmlns:r="http://schemas.openxmlformats.org/officeDocument/2006/relationships" xmlns:v="urn:schemas-microsoft-com:vml" xmlns:w10="urn:schemas-microsoft-com:office:word" xmlns:w14="http://schemas.microsoft.com/office/word/2010/wordml" xmlns:w="http://schemas.openxmlformats.org/wordprocessingml/2006/main" xmlns:wne="http://schemas.microsoft.com/office/word/2006/wordml" xmlns:wp14="http://schemas.microsoft.com/office/word/2010/wordprocessingDrawing" xmlns:wp="http://schemas.openxmlformats.org/drawingml/2006/wordprocessingDrawing" xmlns:wpc="http://schemas.microsoft.com/office/word/2010/wordprocessingCanvas" xmlns:wpg="http://schemas.microsoft.com/office/word/2010/wordprocessingGroup" xmlns:wpi="http://schemas.microsoft.com/office/word/2010/wordprocessingInk" xmlns:wps="http://schemas.microsoft.com/office/word/2010/wordprocessingShape" mc:Ignorable="w14 wp14">
+  <w:p>
+    <w:pPr>
+      <w:pStyle w:val="Header"/>
+    </w:pPr>
+  </w:p>
+</w:hdr>
+</file>
+
 <file path=word/numbering.xml><?xml version="1.0" encoding="utf-8"?>
 <w:numbering xmlns:wpc="http://schemas.microsoft.com/office/word/2010/wordprocessingCanvas" xmlns:cx="http://schemas.microsoft.com/office/drawing/2014/chartex" xmlns:cx1="http://schemas.microsoft.com/office/drawing/2015/9/8/chartex" xmlns:cx2="http://schemas.microsoft.com/office/drawing/2015/10/21/chartex" xmlns:cx3="http://schemas.microsoft.com/office/drawing/2016/5/9/chartex" xmlns:cx4="http://schemas.microsoft.com/office/drawing/2016/5/10/chartex" xmlns:cx5="http://schemas.microsoft.com/office/drawing/2016/5/11/chartex" xmlns:cx6="http://schemas.microsoft.com/office/drawing/2016/5/12/chartex" xmlns:cx7="http://schemas.microsoft.com/office/drawing/2016/5/13/chartex" xmlns:cx8="http://schemas.microsoft.com/office/drawing/2016/5/14/chartex" xmlns:mc="http://schemas.openxmlformats.org/markup-compatibility/2006" xmlns:aink="http://schemas.microsoft.com/office/drawing/2016/ink" xmlns:am3d="http://schemas.microsoft.com/office/drawing/2017/model3d" xmlns:o="urn:schemas-microsoft-com:office:office" xmlns:oel="http://schemas.microsoft.com/office/2019/extlst" xmlns:r="http://schemas.openxmlformats.org/officeDocument/2006/relationships" xmlns:m="http://schemas.openxmlformats.org/officeDocument/2006/math" xmlns:v="urn:schemas-microsoft-com:vml" xmlns:wp14="http://schemas.microsoft.com/office/word/2010/wordprocessingDrawing" xmlns:wp="http://schemas.openxmlformats.org/drawingml/2006/wordprocessingDrawing" xmlns:w10="urn:schemas-microsoft-com:office:word" xmlns:w="http://schemas.openxmlformats.org/wordprocessingml/2006/main" xmlns:w14="http://schemas.microsoft.com/office/word/2010/wordml" xmlns:w15="http://schemas.microsoft.com/office/word/2012/wordml" xmlns:w16cex="http://schemas.microsoft.com/office/word/2018/wordml/cex" xmlns:w16cid="http://schemas.microsoft.com/office/word/2016/wordml/cid" xmlns:w16="http://schemas.microsoft.com/office/word/2018/wordml" xmlns:w16du="http://schemas.microsoft.com/office/word/2023/wordml/word16du" xmlns:w16sdtdh="http://schemas.microsoft.com/office/word/2020/wordml/sdtdatahash" xmlns:w16sdtfl="http://schemas.microsoft.com/office/word/2024/wordml/sdtformatlock" xmlns:w16se="http://schemas.microsoft.com/office/word/2015/wordml/symex" xmlns:wpg="http://schemas.microsoft.com/office/word/2010/wordprocessingGroup" xmlns:wpi="http://schemas.microsoft.com/office/word/2010/wordprocessingInk" xmlns:wne="http://schemas.microsoft.com/office/word/2006/wordml" xmlns:wps="http://schemas.microsoft.com/office/word/2010/wordprocessingShape" mc:Ignorable="w14 w15 w16se w16cid w16 w16cex w16sdtdh w16sdtfl w16du wp14">
   <w:abstractNum w:abstractNumId="0" w15:restartNumberingAfterBreak="0">

--- a/backend-templates/box-to-microsoft-advanced.docx
+++ b/backend-templates/box-to-microsoft-advanced.docx
@@ -172,7 +172,7 @@
                 <w:sz w:val="23"/>
                 <w:szCs w:val="23"/>
               </w:rPr>
-              <w:t>Cloud-Hosted SaaS Solution | Managed Migration | Assisted Migration Manager</w:t>
+              <w:t>Cloud-Hosted SaaS Solution | Managed Migration | Assigned Migration Manager</w:t>
             </w:r>
           </w:p>
         </w:tc>
@@ -409,7 +409,7 @@
           </w:tcPr>
           <w:p>
             <w:r>
-              <w:t xml:space="preserve">Fully Managed Migration | Assisted Project Manager | Pre-Migration Analysis | During Migration Consulting |Post-Migration Support and Data Reconciliation Support | End-to End Migration Assistance </w:t>
+              <w:t xml:space="preserve">Managed Migration | Assigned Project Manager | Pre-Migration Analysis | During Migration Consulting |Post-Migration Support and Data Reconciliation Support | End-to End Migration Assistance </w:t>
             </w:r>
           </w:p>
           <w:p>

--- a/backend-templates/box-to-microsoft-advanced.docx
+++ b/backend-templates/box-to-microsoft-advanced.docx
@@ -498,7 +498,7 @@
                 <w:b/>
                 <w:bCs/>
               </w:rPr>
-              <w:t>Shared Server /Instance</w:t>
+              <w:t>Instance Type</w:t>
             </w:r>
           </w:p>
         </w:tc>

--- a/backend-templates/box-to-microsoft-advanced.docx
+++ b/backend-templates/box-to-microsoft-advanced.docx
@@ -172,7 +172,7 @@
                 <w:sz w:val="23"/>
                 <w:szCs w:val="23"/>
               </w:rPr>
-              <w:t>Cloud-Hosted SaaS Solution | Managed Migration | Assigned Migration Manager</w:t>
+              <w:t>Cloud-Hosted SaaS Solution | Managed Migration | Assisted Migration Manager</w:t>
             </w:r>
           </w:p>
         </w:tc>

--- a/backend-templates/box-to-microsoft-advanced.docx
+++ b/backend-templates/box-to-microsoft-advanced.docx
@@ -207,12 +207,16 @@
           <w:p>
             <w:pPr>
               <w:jc w:val="center"/>
-            </w:pPr>
-            <w:r>
               <w:rPr>
                 <w:b w:val="0"/>
                 <w:bCs w:val="0"/>
               </w:rPr>
+            </w:pPr>
+            <w:r>
+              <w:rPr>
+                <w:b w:val="0"/>
+                <w:bCs w:val="0"/>
+              </w:rPr>
               <w:t>Job Requirement</w:t>
             </w:r>
           </w:p>
@@ -224,12 +228,16 @@
           <w:p>
             <w:pPr>
               <w:jc w:val="center"/>
-            </w:pPr>
-            <w:r>
               <w:rPr>
                 <w:b w:val="0"/>
                 <w:bCs w:val="0"/>
               </w:rPr>
+            </w:pPr>
+            <w:r>
+              <w:rPr>
+                <w:b w:val="0"/>
+                <w:bCs w:val="0"/>
+              </w:rPr>
               <w:t>Description</w:t>
             </w:r>
           </w:p>
@@ -241,6 +249,10 @@
           <w:p>
             <w:pPr>
               <w:jc w:val="center"/>
+              <w:rPr>
+                <w:b w:val="0"/>
+                <w:bCs w:val="0"/>
+              </w:rPr>
             </w:pPr>
             <w:proofErr w:type="gramStart"/>
             <w:r>
@@ -272,18 +284,10 @@
           <w:p>
             <w:proofErr w:type="spellStart"/>
             <w:r>
-              <w:rPr>
-                <w:b/>
-                <w:bCs/>
-              </w:rPr>
               <w:t>CloudFuze</w:t>
             </w:r>
             <w:proofErr w:type="spellEnd"/>
             <w:r>
-              <w:rPr>
-                <w:b/>
-                <w:bCs/>
-              </w:rPr>
               <w:t xml:space="preserve"> X-Change Data Migration</w:t>
             </w:r>
           </w:p>
@@ -304,42 +308,22 @@
           </w:p>
           <w:p>
             <w:r>
-              <w:rPr>
-                <w:b/>
-                <w:bCs/>
-              </w:rPr>
               <w:t>Up to {{</w:t>
             </w:r>
             <w:proofErr w:type="spellStart"/>
             <w:r>
-              <w:rPr>
-                <w:b/>
-                <w:bCs/>
-              </w:rPr>
               <w:t>users_count</w:t>
             </w:r>
             <w:proofErr w:type="spellEnd"/>
             <w:r>
-              <w:rPr>
-                <w:b/>
-                <w:bCs/>
-              </w:rPr>
               <w:t>}} Users | {{</w:t>
             </w:r>
             <w:proofErr w:type="spellStart"/>
             <w:r>
-              <w:rPr>
-                <w:b/>
-                <w:bCs/>
-              </w:rPr>
               <w:t>data_size</w:t>
             </w:r>
             <w:proofErr w:type="spellEnd"/>
             <w:r>
-              <w:rPr>
-                <w:b/>
-                <w:bCs/>
-              </w:rPr>
               <w:t xml:space="preserve">}} GBs </w:t>
             </w:r>
           </w:p>
@@ -355,8 +339,6 @@
             </w:pPr>
             <w:r>
               <w:rPr>
-                <w:b/>
-                <w:bCs/>
                 <w:spacing w:val="-6"/>
                 <w:sz w:val="19"/>
               </w:rPr>
@@ -365,8 +347,6 @@
             <w:proofErr w:type="spellStart"/>
             <w:r>
               <w:rPr>
-                <w:b/>
-                <w:bCs/>
                 <w:spacing w:val="-6"/>
                 <w:sz w:val="19"/>
               </w:rPr>
@@ -375,8 +355,6 @@
             <w:proofErr w:type="spellEnd"/>
             <w:r>
               <w:rPr>
-                <w:b/>
-                <w:bCs/>
                 <w:spacing w:val="-4"/>
                 <w:sz w:val="19"/>
               </w:rPr>
@@ -395,10 +373,6 @@
           </w:tcPr>
           <w:p>
             <w:r>
-              <w:rPr>
-                <w:b/>
-                <w:bCs/>
-              </w:rPr>
               <w:t>Managed Migration Service</w:t>
             </w:r>
           </w:p>
@@ -419,26 +393,14 @@
           </w:p>
           <w:p>
             <w:r>
-              <w:rPr>
-                <w:b/>
-                <w:bCs/>
-              </w:rPr>
               <w:t>Valid for {{</w:t>
             </w:r>
             <w:proofErr w:type="spellStart"/>
             <w:r>
-              <w:rPr>
-                <w:b/>
-                <w:bCs/>
-              </w:rPr>
               <w:t>Duration_of_months</w:t>
             </w:r>
             <w:proofErr w:type="spellEnd"/>
             <w:r>
-              <w:rPr>
-                <w:b/>
-                <w:bCs/>
-              </w:rPr>
               <w:t>}} Months</w:t>
             </w:r>
           </w:p>
@@ -454,8 +416,6 @@
             </w:pPr>
             <w:r>
               <w:rPr>
-                <w:b/>
-                <w:bCs/>
                 <w:spacing w:val="-2"/>
                 <w:sz w:val="19"/>
               </w:rPr>
@@ -464,8 +424,6 @@
             <w:proofErr w:type="spellStart"/>
             <w:r>
               <w:rPr>
-                <w:b/>
-                <w:bCs/>
                 <w:spacing w:val="-2"/>
                 <w:sz w:val="19"/>
               </w:rPr>
@@ -474,8 +432,6 @@
             <w:proofErr w:type="spellEnd"/>
             <w:r>
               <w:rPr>
-                <w:b/>
-                <w:bCs/>
                 <w:spacing w:val="-2"/>
                 <w:sz w:val="19"/>
               </w:rPr>
@@ -494,10 +450,6 @@
           </w:tcPr>
           <w:p>
             <w:r>
-              <w:rPr>
-                <w:b/>
-                <w:bCs/>
-              </w:rPr>
               <w:t>Instance Type</w:t>
             </w:r>
           </w:p>
@@ -532,40 +484,24 @@
             </w:r>
             <w:r>
               <w:rPr>
-                <w:b/>
-                <w:bCs/>
                 <w:sz w:val="21"/>
                 <w:szCs w:val="21"/>
               </w:rPr>
               <w:t xml:space="preserve"> Instance Valid for </w:t>
             </w:r>
             <w:r>
-              <w:rPr>
-                <w:b/>
-                <w:bCs/>
-              </w:rPr>
               <w:t>{{</w:t>
             </w:r>
             <w:proofErr w:type="spellStart"/>
             <w:r>
-              <w:rPr>
-                <w:b/>
-                <w:bCs/>
-              </w:rPr>
               <w:t>Duration_of_months</w:t>
             </w:r>
             <w:proofErr w:type="spellEnd"/>
             <w:r>
-              <w:rPr>
-                <w:b/>
-                <w:bCs/>
-              </w:rPr>
               <w:t>}}</w:t>
             </w:r>
             <w:r>
               <w:rPr>
-                <w:b/>
-                <w:bCs/>
                 <w:sz w:val="21"/>
                 <w:szCs w:val="21"/>
               </w:rPr>
@@ -583,26 +519,14 @@
               <w:jc w:val="center"/>
             </w:pPr>
             <w:r>
-              <w:rPr>
-                <w:b/>
-                <w:bCs/>
-              </w:rPr>
               <w:t>{{</w:t>
             </w:r>
             <w:proofErr w:type="spellStart"/>
             <w:r>
-              <w:rPr>
-                <w:b/>
-                <w:bCs/>
-              </w:rPr>
               <w:t>instance_cost</w:t>
             </w:r>
             <w:proofErr w:type="spellEnd"/>
             <w:r>
-              <w:rPr>
-                <w:b/>
-                <w:bCs/>
-              </w:rPr>
               <w:t>}}</w:t>
             </w:r>
           </w:p>
@@ -795,8 +719,8 @@
         <w:sectPr>
           <w:headerReference w:type="default" r:id="rId7"/>
           <w:footerReference w:type="default" r:id="rId8"/>
-          <w:headerReference w:type="first" r:id="rId26"/>
-          <w:footerReference w:type="first" r:id="rId27"/>
+          <w:headerReference w:type="first" r:id="rId9"/>
+          <w:footerReference w:type="first" r:id="rId10"/>
           <w:pgSz w:w="12240" w:h="15840" w:code="1"/>
           <w:pgMar w:top="979" w:right="763" w:bottom="979" w:left="763" w:header="240" w:footer="240" w:gutter="0"/>
           <w:cols w:space="720"/>
@@ -1099,8 +1023,8 @@
         <w:pStyle w:val="PDParagraphDefault"/>
         <w:jc w:val="both"/>
         <w:sectPr>
-          <w:headerReference w:type="default" r:id="rId9"/>
-          <w:footerReference w:type="default" r:id="rId10"/>
+          <w:headerReference w:type="default" r:id="rId11"/>
+          <w:footerReference w:type="default" r:id="rId12"/>
           <w:pgSz w:w="12240" w:h="15840" w:code="1"/>
           <w:pgMar w:top="979" w:right="763" w:bottom="979" w:left="763" w:header="240" w:footer="240" w:gutter="0"/>
           <w:cols w:space="720"/>
@@ -1521,8 +1445,8 @@
         <w:pStyle w:val="PDParagraphDefault"/>
         <w:jc w:val="both"/>
         <w:sectPr>
-          <w:headerReference w:type="default" r:id="rId11"/>
-          <w:footerReference w:type="default" r:id="rId12"/>
+          <w:headerReference w:type="default" r:id="rId13"/>
+          <w:footerReference w:type="default" r:id="rId14"/>
           <w:pgSz w:w="12240" w:h="15840" w:code="1"/>
           <w:pgMar w:top="979" w:right="763" w:bottom="979" w:left="763" w:header="240" w:footer="240" w:gutter="0"/>
           <w:cols w:space="720"/>
@@ -1890,8 +1814,8 @@
         <w:pStyle w:val="PDParagraphDefault"/>
         <w:jc w:val="both"/>
         <w:sectPr>
-          <w:headerReference w:type="default" r:id="rId13"/>
-          <w:footerReference w:type="default" r:id="rId14"/>
+          <w:headerReference w:type="default" r:id="rId15"/>
+          <w:footerReference w:type="default" r:id="rId16"/>
           <w:pgSz w:w="12240" w:h="15840" w:code="1"/>
           <w:pgMar w:top="979" w:right="763" w:bottom="979" w:left="763" w:header="240" w:footer="240" w:gutter="0"/>
           <w:cols w:space="720"/>
@@ -1954,7 +1878,7 @@
           <w:sz w:val="24"/>
           <w:szCs w:val="24"/>
         </w:rPr>
-        <w:t xml:space="preserve">Subject to earlier termination as provided below, this Agreement is for the Initial Service Term as specified in the Order </w:t>
+        <w:t xml:space="preserve">Subject to earlier termination as provided below, this Agreement is for the Initial Service Term as specified in the Order Form, and shall be automatically renewed for additional periods of the same duration as the Initial Service Term (collectively, the “Term”), unless </w:t>
       </w:r>
       <w:proofErr w:type="gramStart"/>
       <w:r>
@@ -1962,7 +1886,7 @@
           <w:sz w:val="24"/>
           <w:szCs w:val="24"/>
         </w:rPr>
-        <w:t>Form, and</w:t>
+        <w:t>either party</w:t>
       </w:r>
       <w:proofErr w:type="gramEnd"/>
       <w:r>
@@ -1970,7 +1894,7 @@
           <w:sz w:val="24"/>
           <w:szCs w:val="24"/>
         </w:rPr>
-        <w:t xml:space="preserve"> shall be automatically renewed for additional periods of the same duration as the Initial Service Term (collectively, the “Term”), unless either party requests termination at least thirty (30) days prior to the end of the then-current term.</w:t>
+        <w:t xml:space="preserve"> requests termination at least thirty (30) days prior to the end of the then-current term.</w:t>
       </w:r>
     </w:p>
     <w:p>
@@ -2097,8 +2021,8 @@
         <w:pStyle w:val="PDParagraphDefault"/>
         <w:jc w:val="both"/>
         <w:sectPr>
-          <w:headerReference w:type="default" r:id="rId15"/>
-          <w:footerReference w:type="default" r:id="rId16"/>
+          <w:headerReference w:type="default" r:id="rId17"/>
+          <w:footerReference w:type="default" r:id="rId18"/>
           <w:pgSz w:w="12240" w:h="15840" w:code="1"/>
           <w:pgMar w:top="979" w:right="763" w:bottom="979" w:left="763" w:header="240" w:footer="240" w:gutter="0"/>
           <w:cols w:space="720"/>
@@ -2648,8 +2572,8 @@
       <w:pPr>
         <w:pStyle w:val="PDParagraphDefault"/>
         <w:sectPr>
-          <w:headerReference w:type="default" r:id="rId17"/>
-          <w:footerReference w:type="default" r:id="rId18"/>
+          <w:headerReference w:type="default" r:id="rId19"/>
+          <w:footerReference w:type="default" r:id="rId20"/>
           <w:pgSz w:w="12240" w:h="15840" w:code="1"/>
           <w:pgMar w:top="979" w:right="763" w:bottom="979" w:left="763" w:header="240" w:footer="240" w:gutter="0"/>
           <w:cols w:space="720"/>
@@ -2711,8 +2635,8 @@
         <w:pStyle w:val="PDParagraphDefault"/>
         <w:jc w:val="both"/>
         <w:sectPr>
-          <w:headerReference w:type="default" r:id="rId19"/>
-          <w:footerReference w:type="default" r:id="rId20"/>
+          <w:headerReference w:type="default" r:id="rId21"/>
+          <w:footerReference w:type="default" r:id="rId22"/>
           <w:pgSz w:w="12240" w:h="15840" w:code="1"/>
           <w:pgMar w:top="979" w:right="763" w:bottom="979" w:left="763" w:header="240" w:footer="240" w:gutter="0"/>
           <w:cols w:space="720"/>
@@ -4421,8 +4345,8 @@
       </w:pPr>
     </w:p>
     <w:sectPr>
-      <w:headerReference w:type="default" r:id="rId21"/>
-      <w:footerReference w:type="default" r:id="rId22"/>
+      <w:headerReference w:type="default" r:id="rId23"/>
+      <w:footerReference w:type="default" r:id="rId24"/>
       <w:pgSz w:w="12240" w:h="15840" w:code="1"/>
       <w:pgMar w:top="979" w:right="763" w:bottom="979" w:left="763" w:header="240" w:footer="240" w:gutter="0"/>
       <w:cols w:space="720"/>
@@ -4578,121 +4502,7 @@
 
 <file path=word/footer2.xml><?xml version="1.0" encoding="utf-8"?>
 <w:ftr xmlns:wpc="http://schemas.microsoft.com/office/word/2010/wordprocessingCanvas" xmlns:cx="http://schemas.microsoft.com/office/drawing/2014/chartex" xmlns:cx1="http://schemas.microsoft.com/office/drawing/2015/9/8/chartex" xmlns:cx2="http://schemas.microsoft.com/office/drawing/2015/10/21/chartex" xmlns:cx3="http://schemas.microsoft.com/office/drawing/2016/5/9/chartex" xmlns:cx4="http://schemas.microsoft.com/office/drawing/2016/5/10/chartex" xmlns:cx5="http://schemas.microsoft.com/office/drawing/2016/5/11/chartex" xmlns:cx6="http://schemas.microsoft.com/office/drawing/2016/5/12/chartex" xmlns:cx7="http://schemas.microsoft.com/office/drawing/2016/5/13/chartex" xmlns:cx8="http://schemas.microsoft.com/office/drawing/2016/5/14/chartex" xmlns:mc="http://schemas.openxmlformats.org/markup-compatibility/2006" xmlns:aink="http://schemas.microsoft.com/office/drawing/2016/ink" xmlns:am3d="http://schemas.microsoft.com/office/drawing/2017/model3d" xmlns:o="urn:schemas-microsoft-com:office:office" xmlns:oel="http://schemas.microsoft.com/office/2019/extlst" xmlns:r="http://schemas.openxmlformats.org/officeDocument/2006/relationships" xmlns:m="http://schemas.openxmlformats.org/officeDocument/2006/math" xmlns:v="urn:schemas-microsoft-com:vml" xmlns:wp14="http://schemas.microsoft.com/office/word/2010/wordprocessingDrawing" xmlns:wp="http://schemas.openxmlformats.org/drawingml/2006/wordprocessingDrawing" xmlns:w10="urn:schemas-microsoft-com:office:word" xmlns:w="http://schemas.openxmlformats.org/wordprocessingml/2006/main" xmlns:w14="http://schemas.microsoft.com/office/word/2010/wordml" xmlns:w15="http://schemas.microsoft.com/office/word/2012/wordml" xmlns:w16cex="http://schemas.microsoft.com/office/word/2018/wordml/cex" xmlns:w16cid="http://schemas.microsoft.com/office/word/2016/wordml/cid" xmlns:w16="http://schemas.microsoft.com/office/word/2018/wordml" xmlns:w16du="http://schemas.microsoft.com/office/word/2023/wordml/word16du" xmlns:w16sdtdh="http://schemas.microsoft.com/office/word/2020/wordml/sdtdatahash" xmlns:w16sdtfl="http://schemas.microsoft.com/office/word/2024/wordml/sdtformatlock" xmlns:w16se="http://schemas.microsoft.com/office/word/2015/wordml/symex" xmlns:wpg="http://schemas.microsoft.com/office/word/2010/wordprocessingGroup" xmlns:wpi="http://schemas.microsoft.com/office/word/2010/wordprocessingInk" xmlns:wne="http://schemas.microsoft.com/office/word/2006/wordml" xmlns:wps="http://schemas.microsoft.com/office/word/2010/wordprocessingShape" mc:Ignorable="w14 w15 w16se w16cid w16 w16cex w16sdtdh w16sdtfl w16du wp14">
-  <w:p>
-    <w:pPr>
-      <w:pStyle w:val="PDFooter"/>
-      <w:jc w:val="center"/>
-    </w:pPr>
-    <w:proofErr w:type="spellStart"/>
-    <w:r>
-      <w:t>CloudFuze</w:t>
-    </w:r>
-    <w:proofErr w:type="spellEnd"/>
-    <w:r>
-      <w:t xml:space="preserve">, Inc. </w:t>
-    </w:r>
-    <w:r>
-      <w:rPr>
-        <w:b/>
-        <w:bCs/>
-        <w:color w:val="FF0000"/>
-      </w:rPr>
-      <w:t>|</w:t>
-    </w:r>
-    <w:r>
-      <w:t xml:space="preserve"> 2500 Regency Parkway, Cary, NC 27518 </w:t>
-    </w:r>
-    <w:r>
-      <w:rPr>
-        <w:b/>
-        <w:bCs/>
-        <w:color w:val="FF0000"/>
-      </w:rPr>
-      <w:t>|</w:t>
-    </w:r>
-    <w:r>
-      <w:t xml:space="preserve"> https://www.cloudfuze.com/</w:t>
-    </w:r>
-  </w:p>
-  <w:p>
-    <w:pPr>
-      <w:pStyle w:val="PDFooter"/>
-      <w:jc w:val="center"/>
-    </w:pPr>
-    <w:r>
-      <w:rPr>
-        <w:b/>
-        <w:bCs/>
-      </w:rPr>
-      <w:t>Phone:</w:t>
-    </w:r>
-    <w:r>
-      <w:t xml:space="preserve"> +1 252-558-9019 </w:t>
-    </w:r>
-    <w:r>
-      <w:rPr>
-        <w:b/>
-        <w:bCs/>
-        <w:color w:val="FF0000"/>
-      </w:rPr>
-      <w:t>|</w:t>
-    </w:r>
-    <w:r>
-      <w:t xml:space="preserve"> </w:t>
-    </w:r>
-    <w:r>
-      <w:rPr>
-        <w:b/>
-        <w:bCs/>
-      </w:rPr>
-      <w:t>Email:</w:t>
-    </w:r>
-    <w:r>
-      <w:t xml:space="preserve"> sales@cloudfuze.com </w:t>
-    </w:r>
-    <w:r>
-      <w:rPr>
-        <w:b/>
-        <w:bCs/>
-        <w:color w:val="FF0000"/>
-      </w:rPr>
-      <w:t>|</w:t>
-    </w:r>
-    <w:r>
-      <w:t xml:space="preserve"> support@cloudfuze.com</w:t>
-    </w:r>
-    <w:r>
-      <w:br/>
-      <w:t xml:space="preserve"> </w:t>
-    </w:r>
-    <w:r>
-      <w:br/>
-      <w:t xml:space="preserve"> </w:t>
-    </w:r>
-    <w:r>
-      <w:br/>
-      <w:t xml:space="preserve"> </w:t>
-    </w:r>
-    <w:r>
-      <w:rPr>
-        <w:sz w:val="24"/>
-        <w:szCs w:val="24"/>
-      </w:rPr>
-      <w:t>Classification: Confidential</w:t>
-    </w:r>
-  </w:p>
-  <w:p>
-    <w:pPr>
-      <w:pStyle w:val="PDFooter"/>
-      <w:jc w:val="center"/>
-    </w:pPr>
-  </w:p>
-  <w:p>
-    <w:pPr>
-      <w:pStyle w:val="PDFooter"/>
-      <w:jc w:val="center"/>
-    </w:pPr>
-  </w:p>
+  <w:p/>
 </w:ftr>
 </file>
 
@@ -5417,10 +5227,120 @@
 </file>
 
 <file path=word/footer9.xml><?xml version="1.0" encoding="utf-8"?>
-<w:ftr xmlns:m="http://schemas.openxmlformats.org/officeDocument/2006/math" xmlns:mc="http://schemas.openxmlformats.org/markup-compatibility/2006" xmlns:mo="http://schemas.microsoft.com/office/mac/office/2008/main" xmlns:mv="urn:schemas-microsoft-com:mac:vml" xmlns:o="urn:schemas-microsoft-com:office:office" xmlns:r="http://schemas.openxmlformats.org/officeDocument/2006/relationships" xmlns:v="urn:schemas-microsoft-com:vml" xmlns:w10="urn:schemas-microsoft-com:office:word" xmlns:w14="http://schemas.microsoft.com/office/word/2010/wordml" xmlns:w="http://schemas.openxmlformats.org/wordprocessingml/2006/main" xmlns:wne="http://schemas.microsoft.com/office/word/2006/wordml" xmlns:wp14="http://schemas.microsoft.com/office/word/2010/wordprocessingDrawing" xmlns:wp="http://schemas.openxmlformats.org/drawingml/2006/wordprocessingDrawing" xmlns:wpc="http://schemas.microsoft.com/office/word/2010/wordprocessingCanvas" xmlns:wpg="http://schemas.microsoft.com/office/word/2010/wordprocessingGroup" xmlns:wpi="http://schemas.microsoft.com/office/word/2010/wordprocessingInk" xmlns:wps="http://schemas.microsoft.com/office/word/2010/wordprocessingShape" mc:Ignorable="w14 wp14">
+<w:ftr xmlns:wpc="http://schemas.microsoft.com/office/word/2010/wordprocessingCanvas" xmlns:cx="http://schemas.microsoft.com/office/drawing/2014/chartex" xmlns:cx1="http://schemas.microsoft.com/office/drawing/2015/9/8/chartex" xmlns:cx2="http://schemas.microsoft.com/office/drawing/2015/10/21/chartex" xmlns:cx3="http://schemas.microsoft.com/office/drawing/2016/5/9/chartex" xmlns:cx4="http://schemas.microsoft.com/office/drawing/2016/5/10/chartex" xmlns:cx5="http://schemas.microsoft.com/office/drawing/2016/5/11/chartex" xmlns:cx6="http://schemas.microsoft.com/office/drawing/2016/5/12/chartex" xmlns:cx7="http://schemas.microsoft.com/office/drawing/2016/5/13/chartex" xmlns:cx8="http://schemas.microsoft.com/office/drawing/2016/5/14/chartex" xmlns:mc="http://schemas.openxmlformats.org/markup-compatibility/2006" xmlns:aink="http://schemas.microsoft.com/office/drawing/2016/ink" xmlns:am3d="http://schemas.microsoft.com/office/drawing/2017/model3d" xmlns:o="urn:schemas-microsoft-com:office:office" xmlns:oel="http://schemas.microsoft.com/office/2019/extlst" xmlns:r="http://schemas.openxmlformats.org/officeDocument/2006/relationships" xmlns:m="http://schemas.openxmlformats.org/officeDocument/2006/math" xmlns:v="urn:schemas-microsoft-com:vml" xmlns:wp14="http://schemas.microsoft.com/office/word/2010/wordprocessingDrawing" xmlns:wp="http://schemas.openxmlformats.org/drawingml/2006/wordprocessingDrawing" xmlns:w10="urn:schemas-microsoft-com:office:word" xmlns:w="http://schemas.openxmlformats.org/wordprocessingml/2006/main" xmlns:w14="http://schemas.microsoft.com/office/word/2010/wordml" xmlns:w15="http://schemas.microsoft.com/office/word/2012/wordml" xmlns:w16cex="http://schemas.microsoft.com/office/word/2018/wordml/cex" xmlns:w16cid="http://schemas.microsoft.com/office/word/2016/wordml/cid" xmlns:w16="http://schemas.microsoft.com/office/word/2018/wordml" xmlns:w16du="http://schemas.microsoft.com/office/word/2023/wordml/word16du" xmlns:w16sdtdh="http://schemas.microsoft.com/office/word/2020/wordml/sdtdatahash" xmlns:w16sdtfl="http://schemas.microsoft.com/office/word/2024/wordml/sdtformatlock" xmlns:w16se="http://schemas.microsoft.com/office/word/2015/wordml/symex" xmlns:wpg="http://schemas.microsoft.com/office/word/2010/wordprocessingGroup" xmlns:wpi="http://schemas.microsoft.com/office/word/2010/wordprocessingInk" xmlns:wne="http://schemas.microsoft.com/office/word/2006/wordml" xmlns:wps="http://schemas.microsoft.com/office/word/2010/wordprocessingShape" mc:Ignorable="w14 w15 w16se w16cid w16 w16cex w16sdtdh w16sdtfl w16du wp14">
   <w:p>
     <w:pPr>
-      <w:pStyle w:val="Footer"/>
+      <w:pStyle w:val="PDFooter"/>
+      <w:jc w:val="center"/>
+    </w:pPr>
+    <w:proofErr w:type="spellStart"/>
+    <w:r>
+      <w:t>CloudFuze</w:t>
+    </w:r>
+    <w:proofErr w:type="spellEnd"/>
+    <w:r>
+      <w:t xml:space="preserve">, Inc. </w:t>
+    </w:r>
+    <w:r>
+      <w:rPr>
+        <w:b/>
+        <w:bCs/>
+        <w:color w:val="FF0000"/>
+      </w:rPr>
+      <w:t>|</w:t>
+    </w:r>
+    <w:r>
+      <w:t xml:space="preserve"> 2500 Regency Parkway, Cary, NC 27518 </w:t>
+    </w:r>
+    <w:r>
+      <w:rPr>
+        <w:b/>
+        <w:bCs/>
+        <w:color w:val="FF0000"/>
+      </w:rPr>
+      <w:t>|</w:t>
+    </w:r>
+    <w:r>
+      <w:t xml:space="preserve"> https://www.cloudfuze.com/</w:t>
+    </w:r>
+  </w:p>
+  <w:p>
+    <w:pPr>
+      <w:pStyle w:val="PDFooter"/>
+      <w:jc w:val="center"/>
+    </w:pPr>
+    <w:r>
+      <w:rPr>
+        <w:b/>
+        <w:bCs/>
+      </w:rPr>
+      <w:t>Phone:</w:t>
+    </w:r>
+    <w:r>
+      <w:t xml:space="preserve"> +1 252-558-9019 </w:t>
+    </w:r>
+    <w:r>
+      <w:rPr>
+        <w:b/>
+        <w:bCs/>
+        <w:color w:val="FF0000"/>
+      </w:rPr>
+      <w:t>|</w:t>
+    </w:r>
+    <w:r>
+      <w:t xml:space="preserve"> </w:t>
+    </w:r>
+    <w:r>
+      <w:rPr>
+        <w:b/>
+        <w:bCs/>
+      </w:rPr>
+      <w:t>Email:</w:t>
+    </w:r>
+    <w:r>
+      <w:t xml:space="preserve"> sales@cloudfuze.com </w:t>
+    </w:r>
+    <w:r>
+      <w:rPr>
+        <w:b/>
+        <w:bCs/>
+        <w:color w:val="FF0000"/>
+      </w:rPr>
+      <w:t>|</w:t>
+    </w:r>
+    <w:r>
+      <w:t xml:space="preserve"> support@cloudfuze.com</w:t>
+    </w:r>
+    <w:r>
+      <w:br/>
+      <w:t xml:space="preserve"> </w:t>
+    </w:r>
+    <w:r>
+      <w:br/>
+      <w:t xml:space="preserve"> </w:t>
+    </w:r>
+    <w:r>
+      <w:br/>
+      <w:t xml:space="preserve"> </w:t>
+    </w:r>
+    <w:r>
+      <w:rPr>
+        <w:sz w:val="24"/>
+        <w:szCs w:val="24"/>
+      </w:rPr>
+      <w:t>Classification: Confidential</w:t>
+    </w:r>
+  </w:p>
+  <w:p>
+    <w:pPr>
+      <w:pStyle w:val="PDFooter"/>
+      <w:jc w:val="center"/>
+    </w:pPr>
+  </w:p>
+  <w:p>
+    <w:pPr>
+      <w:pStyle w:val="PDFooter"/>
+      <w:jc w:val="center"/>
     </w:pPr>
   </w:p>
 </w:ftr>
@@ -5494,7 +5414,7 @@
               <w:noProof/>
             </w:rPr>
             <w:drawing>
-              <wp:inline distT="0" distB="0" distL="0" distR="0" wp14:anchorId="724A44AE" wp14:editId="2639C29F">
+              <wp:inline distT="0" distB="0" distL="0" distR="0" wp14:anchorId="225D0FCB" wp14:editId="6733A986">
                 <wp:extent cx="1066800" cy="1066800"/>
                 <wp:effectExtent l="0" t="0" r="0" b="0"/>
                 <wp:docPr id="621323103" name="Picture 621323103"/>
@@ -5554,7 +5474,7 @@
               <w:noProof/>
             </w:rPr>
             <w:drawing>
-              <wp:inline distT="0" distB="0" distL="0" distR="0" wp14:anchorId="10EC0789" wp14:editId="49E9C7F8">
+              <wp:inline distT="0" distB="0" distL="0" distR="0" wp14:anchorId="43FB5E29" wp14:editId="1D5814A0">
                 <wp:extent cx="1638300" cy="600075"/>
                 <wp:effectExtent l="0" t="0" r="0" b="0"/>
                 <wp:docPr id="1313867264" name="Picture 1313867264"/>
@@ -5600,6 +5520,16 @@
 <w:hdr xmlns:wpc="http://schemas.microsoft.com/office/word/2010/wordprocessingCanvas" xmlns:cx="http://schemas.microsoft.com/office/drawing/2014/chartex" xmlns:cx1="http://schemas.microsoft.com/office/drawing/2015/9/8/chartex" xmlns:cx2="http://schemas.microsoft.com/office/drawing/2015/10/21/chartex" xmlns:cx3="http://schemas.microsoft.com/office/drawing/2016/5/9/chartex" xmlns:cx4="http://schemas.microsoft.com/office/drawing/2016/5/10/chartex" xmlns:cx5="http://schemas.microsoft.com/office/drawing/2016/5/11/chartex" xmlns:cx6="http://schemas.microsoft.com/office/drawing/2016/5/12/chartex" xmlns:cx7="http://schemas.microsoft.com/office/drawing/2016/5/13/chartex" xmlns:cx8="http://schemas.microsoft.com/office/drawing/2016/5/14/chartex" xmlns:mc="http://schemas.openxmlformats.org/markup-compatibility/2006" xmlns:aink="http://schemas.microsoft.com/office/drawing/2016/ink" xmlns:am3d="http://schemas.microsoft.com/office/drawing/2017/model3d" xmlns:o="urn:schemas-microsoft-com:office:office" xmlns:oel="http://schemas.microsoft.com/office/2019/extlst" xmlns:r="http://schemas.openxmlformats.org/officeDocument/2006/relationships" xmlns:m="http://schemas.openxmlformats.org/officeDocument/2006/math" xmlns:v="urn:schemas-microsoft-com:vml" xmlns:wp14="http://schemas.microsoft.com/office/word/2010/wordprocessingDrawing" xmlns:wp="http://schemas.openxmlformats.org/drawingml/2006/wordprocessingDrawing" xmlns:w10="urn:schemas-microsoft-com:office:word" xmlns:w="http://schemas.openxmlformats.org/wordprocessingml/2006/main" xmlns:w14="http://schemas.microsoft.com/office/word/2010/wordml" xmlns:w15="http://schemas.microsoft.com/office/word/2012/wordml" xmlns:w16cex="http://schemas.microsoft.com/office/word/2018/wordml/cex" xmlns:w16cid="http://schemas.microsoft.com/office/word/2016/wordml/cid" xmlns:w16="http://schemas.microsoft.com/office/word/2018/wordml" xmlns:w16du="http://schemas.microsoft.com/office/word/2023/wordml/word16du" xmlns:w16sdtdh="http://schemas.microsoft.com/office/word/2020/wordml/sdtdatahash" xmlns:w16sdtfl="http://schemas.microsoft.com/office/word/2024/wordml/sdtformatlock" xmlns:w16se="http://schemas.microsoft.com/office/word/2015/wordml/symex" xmlns:wpg="http://schemas.microsoft.com/office/word/2010/wordprocessingGroup" xmlns:wpi="http://schemas.microsoft.com/office/word/2010/wordprocessingInk" xmlns:wne="http://schemas.microsoft.com/office/word/2006/wordml" xmlns:wps="http://schemas.microsoft.com/office/word/2010/wordprocessingShape" mc:Ignorable="w14 w15 w16se w16cid w16 w16cex w16sdtdh w16sdtfl w16du wp14">
   <w:p>
     <w:pPr>
+      <w:pStyle w:val="Header"/>
+    </w:pPr>
+  </w:p>
+</w:hdr>
+</file>
+
+<file path=word/header3.xml><?xml version="1.0" encoding="utf-8"?>
+<w:hdr xmlns:wpc="http://schemas.microsoft.com/office/word/2010/wordprocessingCanvas" xmlns:cx="http://schemas.microsoft.com/office/drawing/2014/chartex" xmlns:cx1="http://schemas.microsoft.com/office/drawing/2015/9/8/chartex" xmlns:cx2="http://schemas.microsoft.com/office/drawing/2015/10/21/chartex" xmlns:cx3="http://schemas.microsoft.com/office/drawing/2016/5/9/chartex" xmlns:cx4="http://schemas.microsoft.com/office/drawing/2016/5/10/chartex" xmlns:cx5="http://schemas.microsoft.com/office/drawing/2016/5/11/chartex" xmlns:cx6="http://schemas.microsoft.com/office/drawing/2016/5/12/chartex" xmlns:cx7="http://schemas.microsoft.com/office/drawing/2016/5/13/chartex" xmlns:cx8="http://schemas.microsoft.com/office/drawing/2016/5/14/chartex" xmlns:mc="http://schemas.openxmlformats.org/markup-compatibility/2006" xmlns:aink="http://schemas.microsoft.com/office/drawing/2016/ink" xmlns:am3d="http://schemas.microsoft.com/office/drawing/2017/model3d" xmlns:o="urn:schemas-microsoft-com:office:office" xmlns:oel="http://schemas.microsoft.com/office/2019/extlst" xmlns:r="http://schemas.openxmlformats.org/officeDocument/2006/relationships" xmlns:m="http://schemas.openxmlformats.org/officeDocument/2006/math" xmlns:v="urn:schemas-microsoft-com:vml" xmlns:wp14="http://schemas.microsoft.com/office/word/2010/wordprocessingDrawing" xmlns:wp="http://schemas.openxmlformats.org/drawingml/2006/wordprocessingDrawing" xmlns:w10="urn:schemas-microsoft-com:office:word" xmlns:w="http://schemas.openxmlformats.org/wordprocessingml/2006/main" xmlns:w14="http://schemas.microsoft.com/office/word/2010/wordml" xmlns:w15="http://schemas.microsoft.com/office/word/2012/wordml" xmlns:w16cex="http://schemas.microsoft.com/office/word/2018/wordml/cex" xmlns:w16cid="http://schemas.microsoft.com/office/word/2016/wordml/cid" xmlns:w16="http://schemas.microsoft.com/office/word/2018/wordml" xmlns:w16du="http://schemas.microsoft.com/office/word/2023/wordml/word16du" xmlns:w16sdtdh="http://schemas.microsoft.com/office/word/2020/wordml/sdtdatahash" xmlns:w16sdtfl="http://schemas.microsoft.com/office/word/2024/wordml/sdtformatlock" xmlns:w16se="http://schemas.microsoft.com/office/word/2015/wordml/symex" xmlns:wpg="http://schemas.microsoft.com/office/word/2010/wordprocessingGroup" xmlns:wpi="http://schemas.microsoft.com/office/word/2010/wordprocessingInk" xmlns:wne="http://schemas.microsoft.com/office/word/2006/wordml" xmlns:wps="http://schemas.microsoft.com/office/word/2010/wordprocessingShape" mc:Ignorable="w14 w15 w16se w16cid w16 w16cex w16sdtdh w16sdtfl w16du wp14">
+  <w:p>
+    <w:pPr>
       <w:pStyle w:val="PDHeader"/>
     </w:pPr>
   </w:p>
@@ -5639,7 +5569,7 @@
               <w:noProof/>
             </w:rPr>
             <w:drawing>
-              <wp:inline distT="0" distB="0" distL="0" distR="0" wp14:anchorId="28A94D96" wp14:editId="02123AD4">
+              <wp:inline distT="0" distB="0" distL="0" distR="0" wp14:anchorId="571C0DC6" wp14:editId="6A4941FD">
                 <wp:extent cx="1066800" cy="1066800"/>
                 <wp:effectExtent l="0" t="0" r="0" b="0"/>
                 <wp:docPr id="372381141" name="Picture 372381141"/>
@@ -5699,155 +5629,10 @@
               <w:noProof/>
             </w:rPr>
             <w:drawing>
-              <wp:inline distT="0" distB="0" distL="0" distR="0" wp14:anchorId="1067877F" wp14:editId="6EC5DA9E">
+              <wp:inline distT="0" distB="0" distL="0" distR="0" wp14:anchorId="177577AE" wp14:editId="107D0FDA">
                 <wp:extent cx="1638300" cy="600075"/>
                 <wp:effectExtent l="0" t="0" r="0" b="0"/>
                 <wp:docPr id="878069555" name="Picture 878069555"/>
-                <wp:cNvGraphicFramePr>
-                  <a:graphicFrameLocks xmlns:a="http://schemas.openxmlformats.org/drawingml/2006/main" noChangeAspect="1"/>
-                </wp:cNvGraphicFramePr>
-                <a:graphic xmlns:a="http://schemas.openxmlformats.org/drawingml/2006/main">
-                  <a:graphicData uri="http://schemas.openxmlformats.org/drawingml/2006/picture">
-                    <pic:pic xmlns:pic="http://schemas.openxmlformats.org/drawingml/2006/picture">
-                      <pic:nvPicPr>
-                        <pic:cNvPr id="0" name=""/>
-                        <pic:cNvPicPr/>
-                      </pic:nvPicPr>
-                      <pic:blipFill>
-                        <a:blip r:embed="rId2"/>
-                        <a:stretch>
-                          <a:fillRect/>
-                        </a:stretch>
-                      </pic:blipFill>
-                      <pic:spPr>
-                        <a:xfrm>
-                          <a:off x="0" y="0"/>
-                          <a:ext cx="1638300" cy="600075"/>
-                        </a:xfrm>
-                        <a:prstGeom prst="rect">
-                          <a:avLst/>
-                        </a:prstGeom>
-                      </pic:spPr>
-                    </pic:pic>
-                  </a:graphicData>
-                </a:graphic>
-              </wp:inline>
-            </w:drawing>
-          </w:r>
-        </w:p>
-      </w:tc>
-    </w:tr>
-  </w:tbl>
-</w:hdr>
-</file>
-
-<file path=word/header3.xml><?xml version="1.0" encoding="utf-8"?>
-<w:hdr xmlns:wpc="http://schemas.microsoft.com/office/word/2010/wordprocessingCanvas" xmlns:cx="http://schemas.microsoft.com/office/drawing/2014/chartex" xmlns:cx1="http://schemas.microsoft.com/office/drawing/2015/9/8/chartex" xmlns:cx2="http://schemas.microsoft.com/office/drawing/2015/10/21/chartex" xmlns:cx3="http://schemas.microsoft.com/office/drawing/2016/5/9/chartex" xmlns:cx4="http://schemas.microsoft.com/office/drawing/2016/5/10/chartex" xmlns:cx5="http://schemas.microsoft.com/office/drawing/2016/5/11/chartex" xmlns:cx6="http://schemas.microsoft.com/office/drawing/2016/5/12/chartex" xmlns:cx7="http://schemas.microsoft.com/office/drawing/2016/5/13/chartex" xmlns:cx8="http://schemas.microsoft.com/office/drawing/2016/5/14/chartex" xmlns:mc="http://schemas.openxmlformats.org/markup-compatibility/2006" xmlns:aink="http://schemas.microsoft.com/office/drawing/2016/ink" xmlns:am3d="http://schemas.microsoft.com/office/drawing/2017/model3d" xmlns:o="urn:schemas-microsoft-com:office:office" xmlns:oel="http://schemas.microsoft.com/office/2019/extlst" xmlns:r="http://schemas.openxmlformats.org/officeDocument/2006/relationships" xmlns:m="http://schemas.openxmlformats.org/officeDocument/2006/math" xmlns:v="urn:schemas-microsoft-com:vml" xmlns:wp14="http://schemas.microsoft.com/office/word/2010/wordprocessingDrawing" xmlns:wp="http://schemas.openxmlformats.org/drawingml/2006/wordprocessingDrawing" xmlns:w10="urn:schemas-microsoft-com:office:word" xmlns:w="http://schemas.openxmlformats.org/wordprocessingml/2006/main" xmlns:w14="http://schemas.microsoft.com/office/word/2010/wordml" xmlns:w15="http://schemas.microsoft.com/office/word/2012/wordml" xmlns:w16cex="http://schemas.microsoft.com/office/word/2018/wordml/cex" xmlns:w16cid="http://schemas.microsoft.com/office/word/2016/wordml/cid" xmlns:w16="http://schemas.microsoft.com/office/word/2018/wordml" xmlns:w16du="http://schemas.microsoft.com/office/word/2023/wordml/word16du" xmlns:w16sdtdh="http://schemas.microsoft.com/office/word/2020/wordml/sdtdatahash" xmlns:w16sdtfl="http://schemas.microsoft.com/office/word/2024/wordml/sdtformatlock" xmlns:w16se="http://schemas.microsoft.com/office/word/2015/wordml/symex" xmlns:wpg="http://schemas.microsoft.com/office/word/2010/wordprocessingGroup" xmlns:wpi="http://schemas.microsoft.com/office/word/2010/wordprocessingInk" xmlns:wne="http://schemas.microsoft.com/office/word/2006/wordml" xmlns:wps="http://schemas.microsoft.com/office/word/2010/wordprocessingShape" mc:Ignorable="w14 w15 w16se w16cid w16 w16cex w16sdtdh w16sdtfl w16du wp14">
-  <w:p>
-    <w:pPr>
-      <w:pStyle w:val="PDHeader"/>
-    </w:pPr>
-  </w:p>
-  <w:p>
-    <w:pPr>
-      <w:pStyle w:val="PDHeader"/>
-      <w:spacing w:line="240" w:lineRule="auto"/>
-    </w:pPr>
-  </w:p>
-  <w:tbl>
-    <w:tblPr>
-      <w:tblStyle w:val="PDRowItem"/>
-      <w:tblW w:w="0" w:type="auto"/>
-      <w:jc w:val="center"/>
-      <w:tblInd w:w="0" w:type="dxa"/>
-      <w:tblLook w:val="04A0" w:firstRow="1" w:lastRow="0" w:firstColumn="1" w:lastColumn="0" w:noHBand="0" w:noVBand="1"/>
-    </w:tblPr>
-    <w:tblGrid>
-      <w:gridCol w:w="2741"/>
-      <w:gridCol w:w="4241"/>
-      <w:gridCol w:w="3732"/>
-    </w:tblGrid>
-    <w:tr>
-      <w:trPr>
-        <w:jc w:val="center"/>
-      </w:trPr>
-      <w:tc>
-        <w:tcPr>
-          <w:tcW w:w="2741" w:type="dxa"/>
-        </w:tcPr>
-        <w:p>
-          <w:pPr>
-            <w:jc w:val="center"/>
-          </w:pPr>
-          <w:r>
-            <w:rPr>
-              <w:noProof/>
-            </w:rPr>
-            <w:drawing>
-              <wp:inline distT="0" distB="0" distL="0" distR="0" wp14:anchorId="3760DB2E" wp14:editId="19C55040">
-                <wp:extent cx="1066800" cy="1066800"/>
-                <wp:effectExtent l="0" t="0" r="0" b="0"/>
-                <wp:docPr id="1324490277" name="Picture 1324490277"/>
-                <wp:cNvGraphicFramePr>
-                  <a:graphicFrameLocks xmlns:a="http://schemas.openxmlformats.org/drawingml/2006/main" noChangeAspect="1"/>
-                </wp:cNvGraphicFramePr>
-                <a:graphic xmlns:a="http://schemas.openxmlformats.org/drawingml/2006/main">
-                  <a:graphicData uri="http://schemas.openxmlformats.org/drawingml/2006/picture">
-                    <pic:pic xmlns:pic="http://schemas.openxmlformats.org/drawingml/2006/picture">
-                      <pic:nvPicPr>
-                        <pic:cNvPr id="0" name=""/>
-                        <pic:cNvPicPr/>
-                      </pic:nvPicPr>
-                      <pic:blipFill>
-                        <a:blip r:embed="rId1"/>
-                        <a:stretch>
-                          <a:fillRect/>
-                        </a:stretch>
-                      </pic:blipFill>
-                      <pic:spPr>
-                        <a:xfrm>
-                          <a:off x="0" y="0"/>
-                          <a:ext cx="1066800" cy="1066800"/>
-                        </a:xfrm>
-                        <a:prstGeom prst="rect">
-                          <a:avLst/>
-                        </a:prstGeom>
-                      </pic:spPr>
-                    </pic:pic>
-                  </a:graphicData>
-                </a:graphic>
-              </wp:inline>
-            </w:drawing>
-          </w:r>
-        </w:p>
-      </w:tc>
-      <w:tc>
-        <w:tcPr>
-          <w:tcW w:w="4241" w:type="dxa"/>
-        </w:tcPr>
-        <w:p>
-          <w:pPr>
-            <w:pStyle w:val="PDHeader"/>
-          </w:pPr>
-        </w:p>
-      </w:tc>
-      <w:tc>
-        <w:tcPr>
-          <w:tcW w:w="3732" w:type="dxa"/>
-        </w:tcPr>
-        <w:p>
-          <w:pPr>
-            <w:jc w:val="center"/>
-          </w:pPr>
-          <w:r>
-            <w:rPr>
-              <w:noProof/>
-            </w:rPr>
-            <w:drawing>
-              <wp:inline distT="0" distB="0" distL="0" distR="0" wp14:anchorId="41A4673D" wp14:editId="5B196DA5">
-                <wp:extent cx="1638300" cy="600075"/>
-                <wp:effectExtent l="0" t="0" r="0" b="0"/>
-                <wp:docPr id="1585288062" name="Picture 1585288062"/>
                 <wp:cNvGraphicFramePr>
                   <a:graphicFrameLocks xmlns:a="http://schemas.openxmlformats.org/drawingml/2006/main" noChangeAspect="1"/>
                 </wp:cNvGraphicFramePr>
@@ -5929,10 +5714,10 @@
               <w:noProof/>
             </w:rPr>
             <w:drawing>
-              <wp:inline distT="0" distB="0" distL="0" distR="0" wp14:anchorId="79902EA7" wp14:editId="2B5AA319">
+              <wp:inline distT="0" distB="0" distL="0" distR="0" wp14:anchorId="28D5D62B" wp14:editId="2E85FD66">
                 <wp:extent cx="1066800" cy="1066800"/>
                 <wp:effectExtent l="0" t="0" r="0" b="0"/>
-                <wp:docPr id="1602729470" name="Picture 1602729470"/>
+                <wp:docPr id="1324490277" name="Picture 1324490277"/>
                 <wp:cNvGraphicFramePr>
                   <a:graphicFrameLocks xmlns:a="http://schemas.openxmlformats.org/drawingml/2006/main" noChangeAspect="1"/>
                 </wp:cNvGraphicFramePr>
@@ -5989,10 +5774,10 @@
               <w:noProof/>
             </w:rPr>
             <w:drawing>
-              <wp:inline distT="0" distB="0" distL="0" distR="0" wp14:anchorId="4F2FB53F" wp14:editId="74491071">
+              <wp:inline distT="0" distB="0" distL="0" distR="0" wp14:anchorId="6556FA5C" wp14:editId="54CF8020">
                 <wp:extent cx="1638300" cy="600075"/>
                 <wp:effectExtent l="0" t="0" r="0" b="0"/>
-                <wp:docPr id="1627042256" name="Picture 1627042256"/>
+                <wp:docPr id="1585288062" name="Picture 1585288062"/>
                 <wp:cNvGraphicFramePr>
                   <a:graphicFrameLocks xmlns:a="http://schemas.openxmlformats.org/drawingml/2006/main" noChangeAspect="1"/>
                 </wp:cNvGraphicFramePr>
@@ -6074,10 +5859,10 @@
               <w:noProof/>
             </w:rPr>
             <w:drawing>
-              <wp:inline distT="0" distB="0" distL="0" distR="0" wp14:anchorId="3208C819" wp14:editId="15F1231A">
+              <wp:inline distT="0" distB="0" distL="0" distR="0" wp14:anchorId="37732A43" wp14:editId="58290FA0">
                 <wp:extent cx="1066800" cy="1066800"/>
                 <wp:effectExtent l="0" t="0" r="0" b="0"/>
-                <wp:docPr id="1549029811" name="Picture 1549029811"/>
+                <wp:docPr id="1602729470" name="Picture 1602729470"/>
                 <wp:cNvGraphicFramePr>
                   <a:graphicFrameLocks xmlns:a="http://schemas.openxmlformats.org/drawingml/2006/main" noChangeAspect="1"/>
                 </wp:cNvGraphicFramePr>
@@ -6134,10 +5919,10 @@
               <w:noProof/>
             </w:rPr>
             <w:drawing>
-              <wp:inline distT="0" distB="0" distL="0" distR="0" wp14:anchorId="5EDC62E0" wp14:editId="47CA21B0">
+              <wp:inline distT="0" distB="0" distL="0" distR="0" wp14:anchorId="3A494B4F" wp14:editId="28DAFBE7">
                 <wp:extent cx="1638300" cy="600075"/>
                 <wp:effectExtent l="0" t="0" r="0" b="0"/>
-                <wp:docPr id="2100733996" name="Picture 2100733996"/>
+                <wp:docPr id="1627042256" name="Picture 1627042256"/>
                 <wp:cNvGraphicFramePr>
                   <a:graphicFrameLocks xmlns:a="http://schemas.openxmlformats.org/drawingml/2006/main" noChangeAspect="1"/>
                 </wp:cNvGraphicFramePr>
@@ -6219,10 +6004,10 @@
               <w:noProof/>
             </w:rPr>
             <w:drawing>
-              <wp:inline distT="0" distB="0" distL="0" distR="0" wp14:anchorId="307B2F82" wp14:editId="00DA6E83">
+              <wp:inline distT="0" distB="0" distL="0" distR="0" wp14:anchorId="73FE9D77" wp14:editId="09EBC230">
                 <wp:extent cx="1066800" cy="1066800"/>
                 <wp:effectExtent l="0" t="0" r="0" b="0"/>
-                <wp:docPr id="203532194" name="Picture 203532194"/>
+                <wp:docPr id="1549029811" name="Picture 1549029811"/>
                 <wp:cNvGraphicFramePr>
                   <a:graphicFrameLocks xmlns:a="http://schemas.openxmlformats.org/drawingml/2006/main" noChangeAspect="1"/>
                 </wp:cNvGraphicFramePr>
@@ -6279,10 +6064,10 @@
               <w:noProof/>
             </w:rPr>
             <w:drawing>
-              <wp:inline distT="0" distB="0" distL="0" distR="0" wp14:anchorId="56CE5AB9" wp14:editId="457B61D2">
+              <wp:inline distT="0" distB="0" distL="0" distR="0" wp14:anchorId="34856AE7" wp14:editId="7D62F3FC">
                 <wp:extent cx="1638300" cy="600075"/>
                 <wp:effectExtent l="0" t="0" r="0" b="0"/>
-                <wp:docPr id="1933909228" name="Picture 1933909228"/>
+                <wp:docPr id="2100733996" name="Picture 2100733996"/>
                 <wp:cNvGraphicFramePr>
                   <a:graphicFrameLocks xmlns:a="http://schemas.openxmlformats.org/drawingml/2006/main" noChangeAspect="1"/>
                 </wp:cNvGraphicFramePr>
@@ -6364,10 +6149,10 @@
               <w:noProof/>
             </w:rPr>
             <w:drawing>
-              <wp:inline distT="0" distB="0" distL="0" distR="0" wp14:anchorId="296488D6" wp14:editId="10E24187">
+              <wp:inline distT="0" distB="0" distL="0" distR="0" wp14:anchorId="5837031B" wp14:editId="517F06B0">
                 <wp:extent cx="1066800" cy="1066800"/>
                 <wp:effectExtent l="0" t="0" r="0" b="0"/>
-                <wp:docPr id="553584162" name="Picture 553584162"/>
+                <wp:docPr id="203532194" name="Picture 203532194"/>
                 <wp:cNvGraphicFramePr>
                   <a:graphicFrameLocks xmlns:a="http://schemas.openxmlformats.org/drawingml/2006/main" noChangeAspect="1"/>
                 </wp:cNvGraphicFramePr>
@@ -6424,10 +6209,10 @@
               <w:noProof/>
             </w:rPr>
             <w:drawing>
-              <wp:inline distT="0" distB="0" distL="0" distR="0" wp14:anchorId="52F88BF8" wp14:editId="241E7E37">
+              <wp:inline distT="0" distB="0" distL="0" distR="0" wp14:anchorId="11306CA6" wp14:editId="09C4E690">
                 <wp:extent cx="1638300" cy="600075"/>
                 <wp:effectExtent l="0" t="0" r="0" b="0"/>
-                <wp:docPr id="1187566493" name="Picture 1187566493"/>
+                <wp:docPr id="1933909228" name="Picture 1933909228"/>
                 <wp:cNvGraphicFramePr>
                   <a:graphicFrameLocks xmlns:a="http://schemas.openxmlformats.org/drawingml/2006/main" noChangeAspect="1"/>
                 </wp:cNvGraphicFramePr>
@@ -6509,7 +6294,152 @@
               <w:noProof/>
             </w:rPr>
             <w:drawing>
-              <wp:inline distT="0" distB="0" distL="0" distR="0" wp14:anchorId="40DCC4A5" wp14:editId="7070BE69">
+              <wp:inline distT="0" distB="0" distL="0" distR="0" wp14:anchorId="61CDD603" wp14:editId="309817AB">
+                <wp:extent cx="1066800" cy="1066800"/>
+                <wp:effectExtent l="0" t="0" r="0" b="0"/>
+                <wp:docPr id="553584162" name="Picture 553584162"/>
+                <wp:cNvGraphicFramePr>
+                  <a:graphicFrameLocks xmlns:a="http://schemas.openxmlformats.org/drawingml/2006/main" noChangeAspect="1"/>
+                </wp:cNvGraphicFramePr>
+                <a:graphic xmlns:a="http://schemas.openxmlformats.org/drawingml/2006/main">
+                  <a:graphicData uri="http://schemas.openxmlformats.org/drawingml/2006/picture">
+                    <pic:pic xmlns:pic="http://schemas.openxmlformats.org/drawingml/2006/picture">
+                      <pic:nvPicPr>
+                        <pic:cNvPr id="0" name=""/>
+                        <pic:cNvPicPr/>
+                      </pic:nvPicPr>
+                      <pic:blipFill>
+                        <a:blip r:embed="rId1"/>
+                        <a:stretch>
+                          <a:fillRect/>
+                        </a:stretch>
+                      </pic:blipFill>
+                      <pic:spPr>
+                        <a:xfrm>
+                          <a:off x="0" y="0"/>
+                          <a:ext cx="1066800" cy="1066800"/>
+                        </a:xfrm>
+                        <a:prstGeom prst="rect">
+                          <a:avLst/>
+                        </a:prstGeom>
+                      </pic:spPr>
+                    </pic:pic>
+                  </a:graphicData>
+                </a:graphic>
+              </wp:inline>
+            </w:drawing>
+          </w:r>
+        </w:p>
+      </w:tc>
+      <w:tc>
+        <w:tcPr>
+          <w:tcW w:w="4241" w:type="dxa"/>
+        </w:tcPr>
+        <w:p>
+          <w:pPr>
+            <w:pStyle w:val="PDHeader"/>
+          </w:pPr>
+        </w:p>
+      </w:tc>
+      <w:tc>
+        <w:tcPr>
+          <w:tcW w:w="3732" w:type="dxa"/>
+        </w:tcPr>
+        <w:p>
+          <w:pPr>
+            <w:jc w:val="center"/>
+          </w:pPr>
+          <w:r>
+            <w:rPr>
+              <w:noProof/>
+            </w:rPr>
+            <w:drawing>
+              <wp:inline distT="0" distB="0" distL="0" distR="0" wp14:anchorId="55D0C825" wp14:editId="459B2927">
+                <wp:extent cx="1638300" cy="600075"/>
+                <wp:effectExtent l="0" t="0" r="0" b="0"/>
+                <wp:docPr id="1187566493" name="Picture 1187566493"/>
+                <wp:cNvGraphicFramePr>
+                  <a:graphicFrameLocks xmlns:a="http://schemas.openxmlformats.org/drawingml/2006/main" noChangeAspect="1"/>
+                </wp:cNvGraphicFramePr>
+                <a:graphic xmlns:a="http://schemas.openxmlformats.org/drawingml/2006/main">
+                  <a:graphicData uri="http://schemas.openxmlformats.org/drawingml/2006/picture">
+                    <pic:pic xmlns:pic="http://schemas.openxmlformats.org/drawingml/2006/picture">
+                      <pic:nvPicPr>
+                        <pic:cNvPr id="0" name=""/>
+                        <pic:cNvPicPr/>
+                      </pic:nvPicPr>
+                      <pic:blipFill>
+                        <a:blip r:embed="rId2"/>
+                        <a:stretch>
+                          <a:fillRect/>
+                        </a:stretch>
+                      </pic:blipFill>
+                      <pic:spPr>
+                        <a:xfrm>
+                          <a:off x="0" y="0"/>
+                          <a:ext cx="1638300" cy="600075"/>
+                        </a:xfrm>
+                        <a:prstGeom prst="rect">
+                          <a:avLst/>
+                        </a:prstGeom>
+                      </pic:spPr>
+                    </pic:pic>
+                  </a:graphicData>
+                </a:graphic>
+              </wp:inline>
+            </w:drawing>
+          </w:r>
+        </w:p>
+      </w:tc>
+    </w:tr>
+  </w:tbl>
+</w:hdr>
+</file>
+
+<file path=word/header9.xml><?xml version="1.0" encoding="utf-8"?>
+<w:hdr xmlns:wpc="http://schemas.microsoft.com/office/word/2010/wordprocessingCanvas" xmlns:cx="http://schemas.microsoft.com/office/drawing/2014/chartex" xmlns:cx1="http://schemas.microsoft.com/office/drawing/2015/9/8/chartex" xmlns:cx2="http://schemas.microsoft.com/office/drawing/2015/10/21/chartex" xmlns:cx3="http://schemas.microsoft.com/office/drawing/2016/5/9/chartex" xmlns:cx4="http://schemas.microsoft.com/office/drawing/2016/5/10/chartex" xmlns:cx5="http://schemas.microsoft.com/office/drawing/2016/5/11/chartex" xmlns:cx6="http://schemas.microsoft.com/office/drawing/2016/5/12/chartex" xmlns:cx7="http://schemas.microsoft.com/office/drawing/2016/5/13/chartex" xmlns:cx8="http://schemas.microsoft.com/office/drawing/2016/5/14/chartex" xmlns:mc="http://schemas.openxmlformats.org/markup-compatibility/2006" xmlns:aink="http://schemas.microsoft.com/office/drawing/2016/ink" xmlns:am3d="http://schemas.microsoft.com/office/drawing/2017/model3d" xmlns:o="urn:schemas-microsoft-com:office:office" xmlns:oel="http://schemas.microsoft.com/office/2019/extlst" xmlns:r="http://schemas.openxmlformats.org/officeDocument/2006/relationships" xmlns:m="http://schemas.openxmlformats.org/officeDocument/2006/math" xmlns:v="urn:schemas-microsoft-com:vml" xmlns:wp14="http://schemas.microsoft.com/office/word/2010/wordprocessingDrawing" xmlns:wp="http://schemas.openxmlformats.org/drawingml/2006/wordprocessingDrawing" xmlns:w10="urn:schemas-microsoft-com:office:word" xmlns:w="http://schemas.openxmlformats.org/wordprocessingml/2006/main" xmlns:w14="http://schemas.microsoft.com/office/word/2010/wordml" xmlns:w15="http://schemas.microsoft.com/office/word/2012/wordml" xmlns:w16cex="http://schemas.microsoft.com/office/word/2018/wordml/cex" xmlns:w16cid="http://schemas.microsoft.com/office/word/2016/wordml/cid" xmlns:w16="http://schemas.microsoft.com/office/word/2018/wordml" xmlns:w16du="http://schemas.microsoft.com/office/word/2023/wordml/word16du" xmlns:w16sdtdh="http://schemas.microsoft.com/office/word/2020/wordml/sdtdatahash" xmlns:w16sdtfl="http://schemas.microsoft.com/office/word/2024/wordml/sdtformatlock" xmlns:w16se="http://schemas.microsoft.com/office/word/2015/wordml/symex" xmlns:wpg="http://schemas.microsoft.com/office/word/2010/wordprocessingGroup" xmlns:wpi="http://schemas.microsoft.com/office/word/2010/wordprocessingInk" xmlns:wne="http://schemas.microsoft.com/office/word/2006/wordml" xmlns:wps="http://schemas.microsoft.com/office/word/2010/wordprocessingShape" mc:Ignorable="w14 w15 w16se w16cid w16 w16cex w16sdtdh w16sdtfl w16du wp14">
+  <w:p>
+    <w:pPr>
+      <w:pStyle w:val="PDHeader"/>
+    </w:pPr>
+  </w:p>
+  <w:p>
+    <w:pPr>
+      <w:pStyle w:val="PDHeader"/>
+      <w:spacing w:line="240" w:lineRule="auto"/>
+    </w:pPr>
+  </w:p>
+  <w:tbl>
+    <w:tblPr>
+      <w:tblStyle w:val="PDRowItem"/>
+      <w:tblW w:w="0" w:type="auto"/>
+      <w:jc w:val="center"/>
+      <w:tblInd w:w="0" w:type="dxa"/>
+      <w:tblLook w:val="04A0" w:firstRow="1" w:lastRow="0" w:firstColumn="1" w:lastColumn="0" w:noHBand="0" w:noVBand="1"/>
+    </w:tblPr>
+    <w:tblGrid>
+      <w:gridCol w:w="2741"/>
+      <w:gridCol w:w="4241"/>
+      <w:gridCol w:w="3732"/>
+    </w:tblGrid>
+    <w:tr>
+      <w:trPr>
+        <w:jc w:val="center"/>
+      </w:trPr>
+      <w:tc>
+        <w:tcPr>
+          <w:tcW w:w="2741" w:type="dxa"/>
+        </w:tcPr>
+        <w:p>
+          <w:pPr>
+            <w:jc w:val="center"/>
+          </w:pPr>
+          <w:r>
+            <w:rPr>
+              <w:noProof/>
+            </w:rPr>
+            <w:drawing>
+              <wp:inline distT="0" distB="0" distL="0" distR="0" wp14:anchorId="6C86A4B7" wp14:editId="046A01BC">
                 <wp:extent cx="1066800" cy="1066800"/>
                 <wp:effectExtent l="0" t="0" r="0" b="0"/>
                 <wp:docPr id="1287605185" name="Picture 1287605185"/>
@@ -6569,7 +6499,7 @@
               <w:noProof/>
             </w:rPr>
             <w:drawing>
-              <wp:inline distT="0" distB="0" distL="0" distR="0" wp14:anchorId="3045C57F" wp14:editId="7FB65CA5">
+              <wp:inline distT="0" distB="0" distL="0" distR="0" wp14:anchorId="71D14982" wp14:editId="04FDF39F">
                 <wp:extent cx="1638300" cy="600075"/>
                 <wp:effectExtent l="0" t="0" r="0" b="0"/>
                 <wp:docPr id="775017617" name="Picture 775017617"/>
@@ -6608,16 +6538,6 @@
       </w:tc>
     </w:tr>
   </w:tbl>
-</w:hdr>
-</file>
-
-<file path=word/header9.xml><?xml version="1.0" encoding="utf-8"?>
-<w:hdr xmlns:m="http://schemas.openxmlformats.org/officeDocument/2006/math" xmlns:mc="http://schemas.openxmlformats.org/markup-compatibility/2006" xmlns:mo="http://schemas.microsoft.com/office/mac/office/2008/main" xmlns:mv="urn:schemas-microsoft-com:mac:vml" xmlns:o="urn:schemas-microsoft-com:office:office" xmlns:r="http://schemas.openxmlformats.org/officeDocument/2006/relationships" xmlns:v="urn:schemas-microsoft-com:vml" xmlns:w10="urn:schemas-microsoft-com:office:word" xmlns:w14="http://schemas.microsoft.com/office/word/2010/wordml" xmlns:w="http://schemas.openxmlformats.org/wordprocessingml/2006/main" xmlns:wne="http://schemas.microsoft.com/office/word/2006/wordml" xmlns:wp14="http://schemas.microsoft.com/office/word/2010/wordprocessingDrawing" xmlns:wp="http://schemas.openxmlformats.org/drawingml/2006/wordprocessingDrawing" xmlns:wpc="http://schemas.microsoft.com/office/word/2010/wordprocessingCanvas" xmlns:wpg="http://schemas.microsoft.com/office/word/2010/wordprocessingGroup" xmlns:wpi="http://schemas.microsoft.com/office/word/2010/wordprocessingInk" xmlns:wps="http://schemas.microsoft.com/office/word/2010/wordprocessingShape" mc:Ignorable="w14 wp14">
-  <w:p>
-    <w:pPr>
-      <w:pStyle w:val="Header"/>
-    </w:pPr>
-  </w:p>
 </w:hdr>
 </file>
 
